--- a/er图.docx
+++ b/er图.docx
@@ -10,28 +10,18 @@
           <w:sz w:val="24"/>
         </w:rPr>
       </w:pPr>
-    </w:p>
-    <w:p>
-      <w:pPr>
-        <w:spacing w:line="360" w:lineRule="auto"/>
+      <w:r>
         <w:rPr>
           <w:rFonts w:ascii="黑体" w:eastAsia="黑体" w:hAnsi="宋体"/>
-          <w:sz w:val="28"/>
-          <w:szCs w:val="28"/>
-        </w:rPr>
-      </w:pPr>
-      <w:r>
-        <w:rPr>
-          <w:rFonts w:ascii="黑体" w:eastAsia="黑体" w:hAnsi="宋体" w:hint="eastAsia"/>
           <w:noProof/>
           <w:sz w:val="28"/>
           <w:szCs w:val="28"/>
         </w:rPr>
         <w:drawing>
           <wp:inline distT="0" distB="0" distL="0" distR="0">
-            <wp:extent cx="5266690" cy="2443480"/>
-            <wp:effectExtent l="0" t="0" r="0" b="0"/>
-            <wp:docPr id="3" name="图片 3"/>
+            <wp:extent cx="5274310" cy="1711960"/>
+            <wp:effectExtent l="0" t="0" r="2540" b="2540"/>
+            <wp:docPr id="4" name="图片 4"/>
             <wp:cNvGraphicFramePr>
               <a:graphicFrameLocks xmlns:a="http://schemas.openxmlformats.org/drawingml/2006/main" noChangeAspect="1"/>
             </wp:cNvGraphicFramePr>
@@ -45,7 +35,7 @@
                     </pic:cNvPicPr>
                   </pic:nvPicPr>
                   <pic:blipFill>
-                    <a:blip r:embed="rId4">
+                    <a:blip r:embed="rId7">
                       <a:extLst>
                         <a:ext uri="{28A0092B-C50C-407E-A947-70E740481C1C}">
                           <a14:useLocalDpi xmlns:a14="http://schemas.microsoft.com/office/drawing/2010/main" val="0"/>
@@ -60,7 +50,7 @@
                   <pic:spPr bwMode="auto">
                     <a:xfrm>
                       <a:off x="0" y="0"/>
-                      <a:ext cx="5266690" cy="2443480"/>
+                      <a:ext cx="5274310" cy="1711960"/>
                     </a:xfrm>
                     <a:prstGeom prst="rect">
                       <a:avLst/>
@@ -81,33 +71,22 @@
       <w:pPr>
         <w:spacing w:line="360" w:lineRule="auto"/>
         <w:rPr>
-          <w:rFonts w:ascii="黑体" w:eastAsia="黑体" w:hAnsi="宋体"/>
-          <w:sz w:val="28"/>
-          <w:szCs w:val="28"/>
-        </w:rPr>
-      </w:pPr>
-    </w:p>
-    <w:p>
-      <w:pPr>
-        <w:spacing w:line="360" w:lineRule="auto"/>
-        <w:rPr>
-          <w:rFonts w:ascii="黑体" w:eastAsia="黑体" w:hAnsi="宋体"/>
-          <w:sz w:val="28"/>
-          <w:szCs w:val="28"/>
+          <w:rFonts w:ascii="宋体" w:hAnsi="宋体"/>
+          <w:sz w:val="24"/>
         </w:rPr>
       </w:pPr>
       <w:r>
         <w:rPr>
-          <w:rFonts w:ascii="黑体" w:eastAsia="黑体" w:hAnsi="宋体" w:hint="eastAsia"/>
+          <w:rFonts w:ascii="黑体" w:eastAsia="黑体" w:hAnsi="宋体"/>
           <w:noProof/>
           <w:sz w:val="28"/>
           <w:szCs w:val="28"/>
         </w:rPr>
         <w:drawing>
           <wp:inline distT="0" distB="0" distL="0" distR="0">
-            <wp:extent cx="5274310" cy="2179955"/>
-            <wp:effectExtent l="0" t="0" r="2540" b="0"/>
-            <wp:docPr id="2" name="图片 2"/>
+            <wp:extent cx="5266690" cy="1865630"/>
+            <wp:effectExtent l="0" t="0" r="0" b="1270"/>
+            <wp:docPr id="5" name="图片 5"/>
             <wp:cNvGraphicFramePr>
               <a:graphicFrameLocks xmlns:a="http://schemas.openxmlformats.org/drawingml/2006/main" noChangeAspect="1"/>
             </wp:cNvGraphicFramePr>
@@ -115,13 +94,13 @@
               <a:graphicData uri="http://schemas.openxmlformats.org/drawingml/2006/picture">
                 <pic:pic xmlns:pic="http://schemas.openxmlformats.org/drawingml/2006/picture">
                   <pic:nvPicPr>
-                    <pic:cNvPr id="0" name="Picture 2"/>
+                    <pic:cNvPr id="0" name="Picture 3"/>
                     <pic:cNvPicPr>
                       <a:picLocks noChangeAspect="1" noChangeArrowheads="1"/>
                     </pic:cNvPicPr>
                   </pic:nvPicPr>
                   <pic:blipFill>
-                    <a:blip r:embed="rId5">
+                    <a:blip r:embed="rId8" cstate="print">
                       <a:extLst>
                         <a:ext uri="{28A0092B-C50C-407E-A947-70E740481C1C}">
                           <a14:useLocalDpi xmlns:a14="http://schemas.microsoft.com/office/drawing/2010/main" val="0"/>
@@ -136,7 +115,7 @@
                   <pic:spPr bwMode="auto">
                     <a:xfrm>
                       <a:off x="0" y="0"/>
-                      <a:ext cx="5274310" cy="2179955"/>
+                      <a:ext cx="5266690" cy="1865630"/>
                     </a:xfrm>
                     <a:prstGeom prst="rect">
                       <a:avLst/>
@@ -157,29 +136,8 @@
       <w:pPr>
         <w:spacing w:line="360" w:lineRule="auto"/>
         <w:rPr>
-          <w:rFonts w:ascii="黑体" w:eastAsia="黑体" w:hAnsi="宋体"/>
-          <w:sz w:val="28"/>
-          <w:szCs w:val="28"/>
-        </w:rPr>
-      </w:pPr>
-    </w:p>
-    <w:p>
-      <w:pPr>
-        <w:spacing w:line="360" w:lineRule="auto"/>
-        <w:rPr>
-          <w:rFonts w:ascii="黑体" w:eastAsia="黑体" w:hAnsi="宋体"/>
-          <w:sz w:val="28"/>
-          <w:szCs w:val="28"/>
-        </w:rPr>
-      </w:pPr>
-    </w:p>
-    <w:p>
-      <w:pPr>
-        <w:spacing w:line="360" w:lineRule="auto"/>
-        <w:rPr>
-          <w:rFonts w:ascii="黑体" w:eastAsia="黑体" w:hAnsi="宋体" w:hint="eastAsia"/>
-          <w:sz w:val="28"/>
-          <w:szCs w:val="28"/>
+          <w:rFonts w:ascii="宋体" w:hAnsi="宋体"/>
+          <w:sz w:val="24"/>
         </w:rPr>
       </w:pPr>
       <w:r>
@@ -191,9 +149,9 @@
         </w:rPr>
         <w:drawing>
           <wp:inline distT="0" distB="0" distL="0" distR="0">
-            <wp:extent cx="5266690" cy="2202180"/>
-            <wp:effectExtent l="0" t="0" r="0" b="7620"/>
-            <wp:docPr id="1" name="图片 1"/>
+            <wp:extent cx="5266690" cy="1880235"/>
+            <wp:effectExtent l="0" t="0" r="0" b="5715"/>
+            <wp:docPr id="6" name="图片 6"/>
             <wp:cNvGraphicFramePr>
               <a:graphicFrameLocks xmlns:a="http://schemas.openxmlformats.org/drawingml/2006/main" noChangeAspect="1"/>
             </wp:cNvGraphicFramePr>
@@ -201,13 +159,13 @@
               <a:graphicData uri="http://schemas.openxmlformats.org/drawingml/2006/picture">
                 <pic:pic xmlns:pic="http://schemas.openxmlformats.org/drawingml/2006/picture">
                   <pic:nvPicPr>
-                    <pic:cNvPr id="0" name="Picture 3"/>
+                    <pic:cNvPr id="0" name="Picture 5"/>
                     <pic:cNvPicPr>
                       <a:picLocks noChangeAspect="1" noChangeArrowheads="1"/>
                     </pic:cNvPicPr>
                   </pic:nvPicPr>
                   <pic:blipFill>
-                    <a:blip r:embed="rId6">
+                    <a:blip r:embed="rId9" cstate="print">
                       <a:extLst>
                         <a:ext uri="{28A0092B-C50C-407E-A947-70E740481C1C}">
                           <a14:useLocalDpi xmlns:a14="http://schemas.microsoft.com/office/drawing/2010/main" val="0"/>
@@ -222,7 +180,126 @@
                   <pic:spPr bwMode="auto">
                     <a:xfrm>
                       <a:off x="0" y="0"/>
-                      <a:ext cx="5266690" cy="2202180"/>
+                      <a:ext cx="5266690" cy="1880235"/>
+                    </a:xfrm>
+                    <a:prstGeom prst="rect">
+                      <a:avLst/>
+                    </a:prstGeom>
+                    <a:noFill/>
+                    <a:ln>
+                      <a:noFill/>
+                    </a:ln>
+                  </pic:spPr>
+                </pic:pic>
+              </a:graphicData>
+            </a:graphic>
+          </wp:inline>
+        </w:drawing>
+      </w:r>
+    </w:p>
+    <w:p>
+      <w:pPr>
+        <w:spacing w:line="360" w:lineRule="auto"/>
+        <w:rPr>
+          <w:rFonts w:ascii="宋体" w:hAnsi="宋体"/>
+          <w:sz w:val="24"/>
+        </w:rPr>
+      </w:pPr>
+    </w:p>
+    <w:p>
+      <w:pPr>
+        <w:spacing w:line="360" w:lineRule="auto"/>
+        <w:rPr>
+          <w:rFonts w:ascii="宋体" w:hAnsi="宋体"/>
+          <w:sz w:val="24"/>
+        </w:rPr>
+      </w:pPr>
+    </w:p>
+    <w:p>
+      <w:pPr>
+        <w:spacing w:line="360" w:lineRule="auto"/>
+        <w:rPr>
+          <w:rFonts w:ascii="宋体" w:hAnsi="宋体"/>
+          <w:sz w:val="24"/>
+        </w:rPr>
+      </w:pPr>
+    </w:p>
+    <w:p>
+      <w:pPr>
+        <w:spacing w:line="360" w:lineRule="auto"/>
+        <w:rPr>
+          <w:rFonts w:ascii="宋体" w:hAnsi="宋体" w:hint="eastAsia"/>
+          <w:sz w:val="24"/>
+        </w:rPr>
+      </w:pPr>
+    </w:p>
+    <w:p>
+      <w:pPr>
+        <w:spacing w:line="360" w:lineRule="auto"/>
+        <w:rPr>
+          <w:rFonts w:ascii="宋体" w:hAnsi="宋体"/>
+          <w:sz w:val="24"/>
+        </w:rPr>
+      </w:pPr>
+    </w:p>
+    <w:p>
+      <w:pPr>
+        <w:spacing w:line="360" w:lineRule="auto"/>
+        <w:rPr>
+          <w:rFonts w:ascii="宋体" w:hAnsi="宋体"/>
+          <w:sz w:val="24"/>
+        </w:rPr>
+      </w:pPr>
+    </w:p>
+    <w:p>
+      <w:pPr>
+        <w:spacing w:line="360" w:lineRule="auto"/>
+        <w:rPr>
+          <w:rFonts w:ascii="宋体" w:hAnsi="宋体"/>
+          <w:sz w:val="24"/>
+        </w:rPr>
+      </w:pPr>
+      <w:r>
+        <w:rPr>
+          <w:rFonts w:ascii="宋体" w:hAnsi="宋体" w:hint="eastAsia"/>
+          <w:noProof/>
+          <w:sz w:val="24"/>
+        </w:rPr>
+        <w:lastRenderedPageBreak/>
+        <w:drawing>
+          <wp:inline distT="0" distB="0" distL="0" distR="0">
+            <wp:extent cx="5274310" cy="1687927"/>
+            <wp:effectExtent l="0" t="0" r="2540" b="7620"/>
+            <wp:docPr id="1" name="图片 1"/>
+            <wp:cNvGraphicFramePr>
+              <a:graphicFrameLocks xmlns:a="http://schemas.openxmlformats.org/drawingml/2006/main" noChangeAspect="1"/>
+            </wp:cNvGraphicFramePr>
+            <a:graphic xmlns:a="http://schemas.openxmlformats.org/drawingml/2006/main">
+              <a:graphicData uri="http://schemas.openxmlformats.org/drawingml/2006/picture">
+                <pic:pic xmlns:pic="http://schemas.openxmlformats.org/drawingml/2006/picture">
+                  <pic:nvPicPr>
+                    <pic:cNvPr id="0" name="Picture 1"/>
+                    <pic:cNvPicPr>
+                      <a:picLocks noChangeAspect="1" noChangeArrowheads="1"/>
+                    </pic:cNvPicPr>
+                  </pic:nvPicPr>
+                  <pic:blipFill>
+                    <a:blip r:embed="rId10">
+                      <a:extLst>
+                        <a:ext uri="{28A0092B-C50C-407E-A947-70E740481C1C}">
+                          <a14:useLocalDpi xmlns:a14="http://schemas.microsoft.com/office/drawing/2010/main" val="0"/>
+                        </a:ext>
+                      </a:extLst>
+                    </a:blip>
+                    <a:srcRect/>
+                    <a:stretch>
+                      <a:fillRect/>
+                    </a:stretch>
+                  </pic:blipFill>
+                  <pic:spPr bwMode="auto">
+                    <a:xfrm>
+                      <a:off x="0" y="0"/>
+                      <a:ext cx="5274310" cy="1687927"/>
                     </a:xfrm>
                     <a:prstGeom prst="rect">
                       <a:avLst/>
@@ -241,6 +318,142 @@
       <w:bookmarkStart w:id="0" w:name="_GoBack"/>
       <w:bookmarkEnd w:id="0"/>
     </w:p>
+    <w:p>
+      <w:pPr>
+        <w:spacing w:line="360" w:lineRule="auto"/>
+        <w:rPr>
+          <w:rFonts w:ascii="宋体" w:hAnsi="宋体"/>
+          <w:sz w:val="24"/>
+        </w:rPr>
+      </w:pPr>
+      <w:r>
+        <w:rPr>
+          <w:rFonts w:ascii="宋体" w:hAnsi="宋体" w:hint="eastAsia"/>
+          <w:noProof/>
+          <w:sz w:val="24"/>
+        </w:rPr>
+        <w:drawing>
+          <wp:inline distT="0" distB="0" distL="0" distR="0">
+            <wp:extent cx="5274310" cy="1892162"/>
+            <wp:effectExtent l="0" t="0" r="2540" b="0"/>
+            <wp:docPr id="2" name="图片 2"/>
+            <wp:cNvGraphicFramePr>
+              <a:graphicFrameLocks xmlns:a="http://schemas.openxmlformats.org/drawingml/2006/main" noChangeAspect="1"/>
+            </wp:cNvGraphicFramePr>
+            <a:graphic xmlns:a="http://schemas.openxmlformats.org/drawingml/2006/main">
+              <a:graphicData uri="http://schemas.openxmlformats.org/drawingml/2006/picture">
+                <pic:pic xmlns:pic="http://schemas.openxmlformats.org/drawingml/2006/picture">
+                  <pic:nvPicPr>
+                    <pic:cNvPr id="0" name="Picture 2"/>
+                    <pic:cNvPicPr>
+                      <a:picLocks noChangeAspect="1" noChangeArrowheads="1"/>
+                    </pic:cNvPicPr>
+                  </pic:nvPicPr>
+                  <pic:blipFill>
+                    <a:blip r:embed="rId11" cstate="print">
+                      <a:extLst>
+                        <a:ext uri="{28A0092B-C50C-407E-A947-70E740481C1C}">
+                          <a14:useLocalDpi xmlns:a14="http://schemas.microsoft.com/office/drawing/2010/main" val="0"/>
+                        </a:ext>
+                      </a:extLst>
+                    </a:blip>
+                    <a:srcRect/>
+                    <a:stretch>
+                      <a:fillRect/>
+                    </a:stretch>
+                  </pic:blipFill>
+                  <pic:spPr bwMode="auto">
+                    <a:xfrm>
+                      <a:off x="0" y="0"/>
+                      <a:ext cx="5274310" cy="1892162"/>
+                    </a:xfrm>
+                    <a:prstGeom prst="rect">
+                      <a:avLst/>
+                    </a:prstGeom>
+                    <a:noFill/>
+                    <a:ln>
+                      <a:noFill/>
+                    </a:ln>
+                  </pic:spPr>
+                </pic:pic>
+              </a:graphicData>
+            </a:graphic>
+          </wp:inline>
+        </w:drawing>
+      </w:r>
+    </w:p>
+    <w:p>
+      <w:pPr>
+        <w:spacing w:line="360" w:lineRule="auto"/>
+        <w:rPr>
+          <w:rFonts w:ascii="宋体" w:hAnsi="宋体" w:hint="eastAsia"/>
+          <w:sz w:val="24"/>
+        </w:rPr>
+      </w:pPr>
+      <w:r>
+        <w:rPr>
+          <w:rFonts w:ascii="宋体" w:hAnsi="宋体" w:hint="eastAsia"/>
+          <w:noProof/>
+          <w:sz w:val="24"/>
+        </w:rPr>
+        <w:drawing>
+          <wp:anchor distT="0" distB="0" distL="114300" distR="114300" simplePos="0" relativeHeight="251658240" behindDoc="0" locked="0" layoutInCell="1" allowOverlap="1">
+            <wp:simplePos x="0" y="0"/>
+            <wp:positionH relativeFrom="column">
+              <wp:posOffset>1083</wp:posOffset>
+            </wp:positionH>
+            <wp:positionV relativeFrom="paragraph">
+              <wp:posOffset>36330</wp:posOffset>
+            </wp:positionV>
+            <wp:extent cx="5274310" cy="1898144"/>
+            <wp:effectExtent l="0" t="0" r="2540" b="6985"/>
+            <wp:wrapTopAndBottom/>
+            <wp:docPr id="3" name="图片 3"/>
+            <wp:cNvGraphicFramePr>
+              <a:graphicFrameLocks xmlns:a="http://schemas.openxmlformats.org/drawingml/2006/main" noChangeAspect="1"/>
+            </wp:cNvGraphicFramePr>
+            <a:graphic xmlns:a="http://schemas.openxmlformats.org/drawingml/2006/main">
+              <a:graphicData uri="http://schemas.openxmlformats.org/drawingml/2006/picture">
+                <pic:pic xmlns:pic="http://schemas.openxmlformats.org/drawingml/2006/picture">
+                  <pic:nvPicPr>
+                    <pic:cNvPr id="0" name="Picture 3"/>
+                    <pic:cNvPicPr>
+                      <a:picLocks noChangeAspect="1" noChangeArrowheads="1"/>
+                    </pic:cNvPicPr>
+                  </pic:nvPicPr>
+                  <pic:blipFill>
+                    <a:blip r:embed="rId12" cstate="print">
+                      <a:extLst>
+                        <a:ext uri="{28A0092B-C50C-407E-A947-70E740481C1C}">
+                          <a14:useLocalDpi xmlns:a14="http://schemas.microsoft.com/office/drawing/2010/main" val="0"/>
+                        </a:ext>
+                      </a:extLst>
+                    </a:blip>
+                    <a:srcRect/>
+                    <a:stretch>
+                      <a:fillRect/>
+                    </a:stretch>
+                  </pic:blipFill>
+                  <pic:spPr bwMode="auto">
+                    <a:xfrm>
+                      <a:off x="0" y="0"/>
+                      <a:ext cx="5274310" cy="1898144"/>
+                    </a:xfrm>
+                    <a:prstGeom prst="rect">
+                      <a:avLst/>
+                    </a:prstGeom>
+                    <a:noFill/>
+                    <a:ln>
+                      <a:noFill/>
+                    </a:ln>
+                  </pic:spPr>
+                </pic:pic>
+              </a:graphicData>
+            </a:graphic>
+          </wp:anchor>
+        </w:drawing>
+      </w:r>
+    </w:p>
     <w:sectPr>
       <w:pgSz w:w="11906" w:h="16838"/>
       <w:pgMar w:top="1440" w:right="1800" w:bottom="1440" w:left="1800" w:header="851" w:footer="992" w:gutter="0"/>
@@ -249,6 +462,44 @@
     </w:sectPr>
   </w:body>
 </w:document>
+</file>
+
+<file path=word/endnotes.xml><?xml version="1.0" encoding="utf-8"?>
+<w:endnotes xmlns:wpc="http://schemas.microsoft.com/office/word/2010/wordprocessingCanvas" xmlns:cx="http://schemas.microsoft.com/office/drawing/2014/chartex" xmlns:mc="http://schemas.openxmlformats.org/markup-compatibility/2006" xmlns:o="urn:schemas-microsoft-com:office:office" xmlns:r="http://schemas.openxmlformats.org/officeDocument/2006/relationships" xmlns:m="http://schemas.openxmlformats.org/officeDocument/2006/math" xmlns:v="urn:schemas-microsoft-com:vml" xmlns:wp14="http://schemas.microsoft.com/office/word/2010/wordprocessingDrawing" xmlns:wp="http://schemas.openxmlformats.org/drawingml/2006/wordprocessingDrawing" xmlns:w10="urn:schemas-microsoft-com:office:word" xmlns:w="http://schemas.openxmlformats.org/wordprocessingml/2006/main" xmlns:w14="http://schemas.microsoft.com/office/word/2010/wordml" xmlns:w15="http://schemas.microsoft.com/office/word/2012/wordml" xmlns:w16se="http://schemas.microsoft.com/office/word/2015/wordml/symex" xmlns:wpg="http://schemas.microsoft.com/office/word/2010/wordprocessingGroup" xmlns:wpi="http://schemas.microsoft.com/office/word/2010/wordprocessingInk" xmlns:wne="http://schemas.microsoft.com/office/word/2006/wordml" xmlns:wps="http://schemas.microsoft.com/office/word/2010/wordprocessingShape" mc:Ignorable="w14 w15 w16se wp14">
+  <w:endnote w:type="separator" w:id="-1">
+    <w:p>
+      <w:r>
+        <w:separator/>
+      </w:r>
+    </w:p>
+  </w:endnote>
+  <w:endnote w:type="continuationSeparator" w:id="0">
+    <w:p>
+      <w:r>
+        <w:continuationSeparator/>
+      </w:r>
+    </w:p>
+  </w:endnote>
+</w:endnotes>
+</file>
+
+<file path=word/footnotes.xml><?xml version="1.0" encoding="utf-8"?>
+<w:footnotes xmlns:wpc="http://schemas.microsoft.com/office/word/2010/wordprocessingCanvas" xmlns:cx="http://schemas.microsoft.com/office/drawing/2014/chartex" xmlns:mc="http://schemas.openxmlformats.org/markup-compatibility/2006" xmlns:o="urn:schemas-microsoft-com:office:office" xmlns:r="http://schemas.openxmlformats.org/officeDocument/2006/relationships" xmlns:m="http://schemas.openxmlformats.org/officeDocument/2006/math" xmlns:v="urn:schemas-microsoft-com:vml" xmlns:wp14="http://schemas.microsoft.com/office/word/2010/wordprocessingDrawing" xmlns:wp="http://schemas.openxmlformats.org/drawingml/2006/wordprocessingDrawing" xmlns:w10="urn:schemas-microsoft-com:office:word" xmlns:w="http://schemas.openxmlformats.org/wordprocessingml/2006/main" xmlns:w14="http://schemas.microsoft.com/office/word/2010/wordml" xmlns:w15="http://schemas.microsoft.com/office/word/2012/wordml" xmlns:w16se="http://schemas.microsoft.com/office/word/2015/wordml/symex" xmlns:wpg="http://schemas.microsoft.com/office/word/2010/wordprocessingGroup" xmlns:wpi="http://schemas.microsoft.com/office/word/2010/wordprocessingInk" xmlns:wne="http://schemas.microsoft.com/office/word/2006/wordml" xmlns:wps="http://schemas.microsoft.com/office/word/2010/wordprocessingShape" mc:Ignorable="w14 w15 w16se wp14">
+  <w:footnote w:type="separator" w:id="-1">
+    <w:p>
+      <w:r>
+        <w:separator/>
+      </w:r>
+    </w:p>
+  </w:footnote>
+  <w:footnote w:type="continuationSeparator" w:id="0">
+    <w:p>
+      <w:r>
+        <w:continuationSeparator/>
+      </w:r>
+    </w:p>
+  </w:footnote>
+</w:footnotes>
 </file>
 
 <file path=word/styles.xml><?xml version="1.0" encoding="utf-8"?>
@@ -678,6 +929,73 @@
     <w:semiHidden/>
     <w:unhideWhenUsed/>
   </w:style>
+  <w:style w:type="paragraph" w:styleId="a3">
+    <w:name w:val="header"/>
+    <w:basedOn w:val="a"/>
+    <w:link w:val="a4"/>
+    <w:uiPriority w:val="99"/>
+    <w:unhideWhenUsed/>
+    <w:rsid w:val="00B612E2"/>
+    <w:pPr>
+      <w:pBdr>
+        <w:bottom w:val="single" w:sz="6" w:space="1" w:color="auto"/>
+      </w:pBdr>
+      <w:tabs>
+        <w:tab w:val="center" w:pos="4153"/>
+        <w:tab w:val="right" w:pos="8306"/>
+      </w:tabs>
+      <w:snapToGrid w:val="0"/>
+      <w:jc w:val="center"/>
+    </w:pPr>
+    <w:rPr>
+      <w:sz w:val="18"/>
+      <w:szCs w:val="18"/>
+    </w:rPr>
+  </w:style>
+  <w:style w:type="character" w:customStyle="1" w:styleId="a4">
+    <w:name w:val="页眉 字符"/>
+    <w:basedOn w:val="a0"/>
+    <w:link w:val="a3"/>
+    <w:uiPriority w:val="99"/>
+    <w:rsid w:val="00B612E2"/>
+    <w:rPr>
+      <w:rFonts w:ascii="Times New Roman" w:eastAsia="宋体" w:hAnsi="Times New Roman" w:cs="Times New Roman"/>
+      <w:sz w:val="18"/>
+      <w:szCs w:val="18"/>
+    </w:rPr>
+  </w:style>
+  <w:style w:type="paragraph" w:styleId="a5">
+    <w:name w:val="footer"/>
+    <w:basedOn w:val="a"/>
+    <w:link w:val="a6"/>
+    <w:uiPriority w:val="99"/>
+    <w:unhideWhenUsed/>
+    <w:rsid w:val="00B612E2"/>
+    <w:pPr>
+      <w:tabs>
+        <w:tab w:val="center" w:pos="4153"/>
+        <w:tab w:val="right" w:pos="8306"/>
+      </w:tabs>
+      <w:snapToGrid w:val="0"/>
+      <w:jc w:val="left"/>
+    </w:pPr>
+    <w:rPr>
+      <w:sz w:val="18"/>
+      <w:szCs w:val="18"/>
+    </w:rPr>
+  </w:style>
+  <w:style w:type="character" w:customStyle="1" w:styleId="a6">
+    <w:name w:val="页脚 字符"/>
+    <w:basedOn w:val="a0"/>
+    <w:link w:val="a5"/>
+    <w:uiPriority w:val="99"/>
+    <w:rsid w:val="00B612E2"/>
+    <w:rPr>
+      <w:rFonts w:ascii="Times New Roman" w:eastAsia="宋体" w:hAnsi="Times New Roman" w:cs="Times New Roman"/>
+      <w:sz w:val="18"/>
+      <w:szCs w:val="18"/>
+    </w:rPr>
+  </w:style>
 </w:styles>
 </file>
 
@@ -940,4 +1258,16 @@
     </a:ext>
   </a:extLst>
 </a:theme>
+</file>
+
+<file path=customXml/item1.xml><?xml version="1.0" encoding="utf-8"?>
+<b:Sources xmlns:b="http://schemas.openxmlformats.org/officeDocument/2006/bibliography" xmlns="http://schemas.openxmlformats.org/officeDocument/2006/bibliography" SelectedStyle="\APASixthEditionOfficeOnline.xsl" StyleName="APA" Version="6"/>
+</file>
+
+<file path=customXml/itemProps1.xml><?xml version="1.0" encoding="utf-8"?>
+<ds:datastoreItem xmlns:ds="http://schemas.openxmlformats.org/officeDocument/2006/customXml" ds:itemID="{D1E84D2A-4116-4C7A-854E-380231F9EBBB}">
+  <ds:schemaRefs>
+    <ds:schemaRef ds:uri="http://schemas.openxmlformats.org/officeDocument/2006/bibliography"/>
+  </ds:schemaRefs>
+</ds:datastoreItem>
 </file>
--- a/er图.docx
+++ b/er图.docx
@@ -1,27 +1,17 @@
 
 <file path=word/document.xml><?xml version="1.0" encoding="utf-8"?>
-<w:document xmlns:wpc="http://schemas.microsoft.com/office/word/2010/wordprocessingCanvas" xmlns:cx="http://schemas.microsoft.com/office/drawing/2014/chartex" xmlns:mc="http://schemas.openxmlformats.org/markup-compatibility/2006" xmlns:o="urn:schemas-microsoft-com:office:office" xmlns:r="http://schemas.openxmlformats.org/officeDocument/2006/relationships" xmlns:m="http://schemas.openxmlformats.org/officeDocument/2006/math" xmlns:v="urn:schemas-microsoft-com:vml" xmlns:wp14="http://schemas.microsoft.com/office/word/2010/wordprocessingDrawing" xmlns:wp="http://schemas.openxmlformats.org/drawingml/2006/wordprocessingDrawing" xmlns:w10="urn:schemas-microsoft-com:office:word" xmlns:w="http://schemas.openxmlformats.org/wordprocessingml/2006/main" xmlns:w14="http://schemas.microsoft.com/office/word/2010/wordml" xmlns:w15="http://schemas.microsoft.com/office/word/2012/wordml" xmlns:w16se="http://schemas.microsoft.com/office/word/2015/wordml/symex" xmlns:wpg="http://schemas.microsoft.com/office/word/2010/wordprocessingGroup" xmlns:wpi="http://schemas.microsoft.com/office/word/2010/wordprocessingInk" xmlns:wne="http://schemas.microsoft.com/office/word/2006/wordml" xmlns:wps="http://schemas.microsoft.com/office/word/2010/wordprocessingShape" mc:Ignorable="w14 w15 w16se wp14">
+<w:document xmlns:wpc="http://schemas.microsoft.com/office/word/2010/wordprocessingCanvas" xmlns:mo="http://schemas.microsoft.com/office/mac/office/2008/main" xmlns:mc="http://schemas.openxmlformats.org/markup-compatibility/2006" xmlns:mv="urn:schemas-microsoft-com:mac:vml" xmlns:o="urn:schemas-microsoft-com:office:office" xmlns:r="http://schemas.openxmlformats.org/officeDocument/2006/relationships" xmlns:m="http://schemas.openxmlformats.org/officeDocument/2006/math" xmlns:v="urn:schemas-microsoft-com:vml" xmlns:wp14="http://schemas.microsoft.com/office/word/2010/wordprocessingDrawing" xmlns:wp="http://schemas.openxmlformats.org/drawingml/2006/wordprocessingDrawing" xmlns:w10="urn:schemas-microsoft-com:office:word" xmlns:w="http://schemas.openxmlformats.org/wordprocessingml/2006/main" xmlns:w14="http://schemas.microsoft.com/office/word/2010/wordml" xmlns:w15="http://schemas.microsoft.com/office/word/2012/wordml" xmlns:wpg="http://schemas.microsoft.com/office/word/2010/wordprocessingGroup" xmlns:wpi="http://schemas.microsoft.com/office/word/2010/wordprocessingInk" xmlns:wne="http://schemas.microsoft.com/office/word/2006/wordml" xmlns:wps="http://schemas.microsoft.com/office/word/2010/wordprocessingShape" mc:Ignorable="w14 w15 wp14">
   <w:body>
     <w:p>
-      <w:pPr>
-        <w:spacing w:line="360" w:lineRule="auto"/>
-        <w:rPr>
-          <w:rFonts w:ascii="宋体" w:hAnsi="宋体"/>
-          <w:sz w:val="24"/>
-        </w:rPr>
-      </w:pPr>
       <w:r>
         <w:rPr>
-          <w:rFonts w:ascii="黑体" w:eastAsia="黑体" w:hAnsi="宋体"/>
           <w:noProof/>
-          <w:sz w:val="28"/>
-          <w:szCs w:val="28"/>
         </w:rPr>
         <w:drawing>
-          <wp:inline distT="0" distB="0" distL="0" distR="0">
-            <wp:extent cx="5274310" cy="1711960"/>
-            <wp:effectExtent l="0" t="0" r="2540" b="2540"/>
-            <wp:docPr id="4" name="图片 4"/>
+          <wp:inline distT="0" distB="0" distL="0" distR="0" wp14:anchorId="3B086EEC" wp14:editId="4D9421CF">
+            <wp:extent cx="5274310" cy="1116187"/>
+            <wp:effectExtent l="0" t="0" r="2540" b="8255"/>
+            <wp:docPr id="1" name="图片 1"/>
             <wp:cNvGraphicFramePr>
               <a:graphicFrameLocks xmlns:a="http://schemas.openxmlformats.org/drawingml/2006/main" noChangeAspect="1"/>
             </wp:cNvGraphicFramePr>
@@ -30,6 +20,189 @@
                 <pic:pic xmlns:pic="http://schemas.openxmlformats.org/drawingml/2006/picture">
                   <pic:nvPicPr>
                     <pic:cNvPr id="0" name="Picture 1"/>
+                    <pic:cNvPicPr>
+                      <a:picLocks noChangeAspect="1" noChangeArrowheads="1"/>
+                    </pic:cNvPicPr>
+                  </pic:nvPicPr>
+                  <pic:blipFill>
+                    <a:blip r:embed="rId4" cstate="print">
+                      <a:extLst>
+                        <a:ext uri="{28A0092B-C50C-407E-A947-70E740481C1C}">
+                          <a14:useLocalDpi xmlns:a14="http://schemas.microsoft.com/office/drawing/2010/main" val="0"/>
+                        </a:ext>
+                      </a:extLst>
+                    </a:blip>
+                    <a:srcRect/>
+                    <a:stretch>
+                      <a:fillRect/>
+                    </a:stretch>
+                  </pic:blipFill>
+                  <pic:spPr bwMode="auto">
+                    <a:xfrm>
+                      <a:off x="0" y="0"/>
+                      <a:ext cx="5274310" cy="1116187"/>
+                    </a:xfrm>
+                    <a:prstGeom prst="rect">
+                      <a:avLst/>
+                    </a:prstGeom>
+                    <a:noFill/>
+                    <a:ln>
+                      <a:noFill/>
+                    </a:ln>
+                  </pic:spPr>
+                </pic:pic>
+              </a:graphicData>
+            </a:graphic>
+          </wp:inline>
+        </w:drawing>
+      </w:r>
+    </w:p>
+    <w:p/>
+    <w:p>
+      <w:r>
+        <w:rPr>
+          <w:rFonts w:ascii="宋体" w:hAnsi="宋体" w:hint="eastAsia"/>
+          <w:noProof/>
+          <w:sz w:val="24"/>
+        </w:rPr>
+        <w:drawing>
+          <wp:inline distT="0" distB="0" distL="0" distR="0" wp14:anchorId="46E1E661" wp14:editId="634FEB75">
+            <wp:extent cx="5274310" cy="1726565"/>
+            <wp:effectExtent l="0" t="0" r="2540" b="6985"/>
+            <wp:docPr id="14" name="图片 14"/>
+            <wp:cNvGraphicFramePr>
+              <a:graphicFrameLocks xmlns:a="http://schemas.openxmlformats.org/drawingml/2006/main" noChangeAspect="1"/>
+            </wp:cNvGraphicFramePr>
+            <a:graphic xmlns:a="http://schemas.openxmlformats.org/drawingml/2006/main">
+              <a:graphicData uri="http://schemas.openxmlformats.org/drawingml/2006/picture">
+                <pic:pic xmlns:pic="http://schemas.openxmlformats.org/drawingml/2006/picture">
+                  <pic:nvPicPr>
+                    <pic:cNvPr id="0" name="Picture 7"/>
+                    <pic:cNvPicPr>
+                      <a:picLocks noChangeAspect="1" noChangeArrowheads="1"/>
+                    </pic:cNvPicPr>
+                  </pic:nvPicPr>
+                  <pic:blipFill>
+                    <a:blip r:embed="rId5" cstate="print">
+                      <a:extLst>
+                        <a:ext uri="{28A0092B-C50C-407E-A947-70E740481C1C}">
+                          <a14:useLocalDpi xmlns:a14="http://schemas.microsoft.com/office/drawing/2010/main" val="0"/>
+                        </a:ext>
+                      </a:extLst>
+                    </a:blip>
+                    <a:srcRect/>
+                    <a:stretch>
+                      <a:fillRect/>
+                    </a:stretch>
+                  </pic:blipFill>
+                  <pic:spPr bwMode="auto">
+                    <a:xfrm>
+                      <a:off x="0" y="0"/>
+                      <a:ext cx="5274310" cy="1726565"/>
+                    </a:xfrm>
+                    <a:prstGeom prst="rect">
+                      <a:avLst/>
+                    </a:prstGeom>
+                    <a:noFill/>
+                    <a:ln>
+                      <a:noFill/>
+                    </a:ln>
+                  </pic:spPr>
+                </pic:pic>
+              </a:graphicData>
+            </a:graphic>
+          </wp:inline>
+        </w:drawing>
+      </w:r>
+    </w:p>
+    <w:p/>
+    <w:p>
+      <w:pPr>
+        <w:rPr>
+          <w:rFonts w:hint="eastAsia"/>
+        </w:rPr>
+      </w:pPr>
+      <w:r>
+        <w:rPr>
+          <w:rFonts w:ascii="宋体" w:hAnsi="宋体" w:hint="eastAsia"/>
+          <w:noProof/>
+          <w:sz w:val="24"/>
+        </w:rPr>
+        <w:drawing>
+          <wp:inline distT="0" distB="0" distL="0" distR="0" wp14:anchorId="0C08C7A4" wp14:editId="47DF93C7">
+            <wp:extent cx="5274310" cy="1635760"/>
+            <wp:effectExtent l="0" t="0" r="2540" b="2540"/>
+            <wp:docPr id="15" name="图片 15"/>
+            <wp:cNvGraphicFramePr>
+              <a:graphicFrameLocks xmlns:a="http://schemas.openxmlformats.org/drawingml/2006/main" noChangeAspect="1"/>
+            </wp:cNvGraphicFramePr>
+            <a:graphic xmlns:a="http://schemas.openxmlformats.org/drawingml/2006/main">
+              <a:graphicData uri="http://schemas.openxmlformats.org/drawingml/2006/picture">
+                <pic:pic xmlns:pic="http://schemas.openxmlformats.org/drawingml/2006/picture">
+                  <pic:nvPicPr>
+                    <pic:cNvPr id="0" name="Picture 8"/>
+                    <pic:cNvPicPr>
+                      <a:picLocks noChangeAspect="1" noChangeArrowheads="1"/>
+                    </pic:cNvPicPr>
+                  </pic:nvPicPr>
+                  <pic:blipFill>
+                    <a:blip r:embed="rId6" cstate="print">
+                      <a:extLst>
+                        <a:ext uri="{28A0092B-C50C-407E-A947-70E740481C1C}">
+                          <a14:useLocalDpi xmlns:a14="http://schemas.microsoft.com/office/drawing/2010/main" val="0"/>
+                        </a:ext>
+                      </a:extLst>
+                    </a:blip>
+                    <a:srcRect/>
+                    <a:stretch>
+                      <a:fillRect/>
+                    </a:stretch>
+                  </pic:blipFill>
+                  <pic:spPr bwMode="auto">
+                    <a:xfrm>
+                      <a:off x="0" y="0"/>
+                      <a:ext cx="5274310" cy="1635760"/>
+                    </a:xfrm>
+                    <a:prstGeom prst="rect">
+                      <a:avLst/>
+                    </a:prstGeom>
+                    <a:noFill/>
+                    <a:ln>
+                      <a:noFill/>
+                    </a:ln>
+                  </pic:spPr>
+                </pic:pic>
+              </a:graphicData>
+            </a:graphic>
+          </wp:inline>
+        </w:drawing>
+      </w:r>
+    </w:p>
+    <w:p>
+      <w:pPr>
+        <w:rPr>
+          <w:rFonts w:hint="eastAsia"/>
+        </w:rPr>
+      </w:pPr>
+      <w:r>
+        <w:rPr>
+          <w:rFonts w:hint="eastAsia"/>
+          <w:noProof/>
+        </w:rPr>
+        <w:lastRenderedPageBreak/>
+        <w:drawing>
+          <wp:inline distT="0" distB="0" distL="0" distR="0" wp14:anchorId="673511C8" wp14:editId="79F81359">
+            <wp:extent cx="5260340" cy="4671695"/>
+            <wp:effectExtent l="0" t="0" r="0" b="0"/>
+            <wp:docPr id="2" name="图片 2" descr="../E-R_version4.0.png"/>
+            <wp:cNvGraphicFramePr>
+              <a:graphicFrameLocks xmlns:a="http://schemas.openxmlformats.org/drawingml/2006/main" noChangeAspect="1"/>
+            </wp:cNvGraphicFramePr>
+            <a:graphic xmlns:a="http://schemas.openxmlformats.org/drawingml/2006/main">
+              <a:graphicData uri="http://schemas.openxmlformats.org/drawingml/2006/picture">
+                <pic:pic xmlns:pic="http://schemas.openxmlformats.org/drawingml/2006/picture">
+                  <pic:nvPicPr>
+                    <pic:cNvPr id="0" name="Picture 1" descr="../E-R_version4.0.png"/>
                     <pic:cNvPicPr>
                       <a:picLocks noChangeAspect="1" noChangeArrowheads="1"/>
                     </pic:cNvPicPr>
@@ -50,256 +223,7 @@
                   <pic:spPr bwMode="auto">
                     <a:xfrm>
                       <a:off x="0" y="0"/>
-                      <a:ext cx="5274310" cy="1711960"/>
-                    </a:xfrm>
-                    <a:prstGeom prst="rect">
-                      <a:avLst/>
-                    </a:prstGeom>
-                    <a:noFill/>
-                    <a:ln>
-                      <a:noFill/>
-                    </a:ln>
-                  </pic:spPr>
-                </pic:pic>
-              </a:graphicData>
-            </a:graphic>
-          </wp:inline>
-        </w:drawing>
-      </w:r>
-    </w:p>
-    <w:p>
-      <w:pPr>
-        <w:spacing w:line="360" w:lineRule="auto"/>
-        <w:rPr>
-          <w:rFonts w:ascii="宋体" w:hAnsi="宋体"/>
-          <w:sz w:val="24"/>
-        </w:rPr>
-      </w:pPr>
-      <w:r>
-        <w:rPr>
-          <w:rFonts w:ascii="黑体" w:eastAsia="黑体" w:hAnsi="宋体"/>
-          <w:noProof/>
-          <w:sz w:val="28"/>
-          <w:szCs w:val="28"/>
-        </w:rPr>
-        <w:drawing>
-          <wp:inline distT="0" distB="0" distL="0" distR="0">
-            <wp:extent cx="5266690" cy="1865630"/>
-            <wp:effectExtent l="0" t="0" r="0" b="1270"/>
-            <wp:docPr id="5" name="图片 5"/>
-            <wp:cNvGraphicFramePr>
-              <a:graphicFrameLocks xmlns:a="http://schemas.openxmlformats.org/drawingml/2006/main" noChangeAspect="1"/>
-            </wp:cNvGraphicFramePr>
-            <a:graphic xmlns:a="http://schemas.openxmlformats.org/drawingml/2006/main">
-              <a:graphicData uri="http://schemas.openxmlformats.org/drawingml/2006/picture">
-                <pic:pic xmlns:pic="http://schemas.openxmlformats.org/drawingml/2006/picture">
-                  <pic:nvPicPr>
-                    <pic:cNvPr id="0" name="Picture 3"/>
-                    <pic:cNvPicPr>
-                      <a:picLocks noChangeAspect="1" noChangeArrowheads="1"/>
-                    </pic:cNvPicPr>
-                  </pic:nvPicPr>
-                  <pic:blipFill>
-                    <a:blip r:embed="rId8" cstate="print">
-                      <a:extLst>
-                        <a:ext uri="{28A0092B-C50C-407E-A947-70E740481C1C}">
-                          <a14:useLocalDpi xmlns:a14="http://schemas.microsoft.com/office/drawing/2010/main" val="0"/>
-                        </a:ext>
-                      </a:extLst>
-                    </a:blip>
-                    <a:srcRect/>
-                    <a:stretch>
-                      <a:fillRect/>
-                    </a:stretch>
-                  </pic:blipFill>
-                  <pic:spPr bwMode="auto">
-                    <a:xfrm>
-                      <a:off x="0" y="0"/>
-                      <a:ext cx="5266690" cy="1865630"/>
-                    </a:xfrm>
-                    <a:prstGeom prst="rect">
-                      <a:avLst/>
-                    </a:prstGeom>
-                    <a:noFill/>
-                    <a:ln>
-                      <a:noFill/>
-                    </a:ln>
-                  </pic:spPr>
-                </pic:pic>
-              </a:graphicData>
-            </a:graphic>
-          </wp:inline>
-        </w:drawing>
-      </w:r>
-    </w:p>
-    <w:p>
-      <w:pPr>
-        <w:spacing w:line="360" w:lineRule="auto"/>
-        <w:rPr>
-          <w:rFonts w:ascii="宋体" w:hAnsi="宋体"/>
-          <w:sz w:val="24"/>
-        </w:rPr>
-      </w:pPr>
-      <w:r>
-        <w:rPr>
-          <w:rFonts w:ascii="黑体" w:eastAsia="黑体" w:hAnsi="宋体" w:hint="eastAsia"/>
-          <w:noProof/>
-          <w:sz w:val="28"/>
-          <w:szCs w:val="28"/>
-        </w:rPr>
-        <w:drawing>
-          <wp:inline distT="0" distB="0" distL="0" distR="0">
-            <wp:extent cx="5266690" cy="1880235"/>
-            <wp:effectExtent l="0" t="0" r="0" b="5715"/>
-            <wp:docPr id="6" name="图片 6"/>
-            <wp:cNvGraphicFramePr>
-              <a:graphicFrameLocks xmlns:a="http://schemas.openxmlformats.org/drawingml/2006/main" noChangeAspect="1"/>
-            </wp:cNvGraphicFramePr>
-            <a:graphic xmlns:a="http://schemas.openxmlformats.org/drawingml/2006/main">
-              <a:graphicData uri="http://schemas.openxmlformats.org/drawingml/2006/picture">
-                <pic:pic xmlns:pic="http://schemas.openxmlformats.org/drawingml/2006/picture">
-                  <pic:nvPicPr>
-                    <pic:cNvPr id="0" name="Picture 5"/>
-                    <pic:cNvPicPr>
-                      <a:picLocks noChangeAspect="1" noChangeArrowheads="1"/>
-                    </pic:cNvPicPr>
-                  </pic:nvPicPr>
-                  <pic:blipFill>
-                    <a:blip r:embed="rId9" cstate="print">
-                      <a:extLst>
-                        <a:ext uri="{28A0092B-C50C-407E-A947-70E740481C1C}">
-                          <a14:useLocalDpi xmlns:a14="http://schemas.microsoft.com/office/drawing/2010/main" val="0"/>
-                        </a:ext>
-                      </a:extLst>
-                    </a:blip>
-                    <a:srcRect/>
-                    <a:stretch>
-                      <a:fillRect/>
-                    </a:stretch>
-                  </pic:blipFill>
-                  <pic:spPr bwMode="auto">
-                    <a:xfrm>
-                      <a:off x="0" y="0"/>
-                      <a:ext cx="5266690" cy="1880235"/>
-                    </a:xfrm>
-                    <a:prstGeom prst="rect">
-                      <a:avLst/>
-                    </a:prstGeom>
-                    <a:noFill/>
-                    <a:ln>
-                      <a:noFill/>
-                    </a:ln>
-                  </pic:spPr>
-                </pic:pic>
-              </a:graphicData>
-            </a:graphic>
-          </wp:inline>
-        </w:drawing>
-      </w:r>
-    </w:p>
-    <w:p>
-      <w:pPr>
-        <w:spacing w:line="360" w:lineRule="auto"/>
-        <w:rPr>
-          <w:rFonts w:ascii="宋体" w:hAnsi="宋体"/>
-          <w:sz w:val="24"/>
-        </w:rPr>
-      </w:pPr>
-    </w:p>
-    <w:p>
-      <w:pPr>
-        <w:spacing w:line="360" w:lineRule="auto"/>
-        <w:rPr>
-          <w:rFonts w:ascii="宋体" w:hAnsi="宋体"/>
-          <w:sz w:val="24"/>
-        </w:rPr>
-      </w:pPr>
-    </w:p>
-    <w:p>
-      <w:pPr>
-        <w:spacing w:line="360" w:lineRule="auto"/>
-        <w:rPr>
-          <w:rFonts w:ascii="宋体" w:hAnsi="宋体"/>
-          <w:sz w:val="24"/>
-        </w:rPr>
-      </w:pPr>
-    </w:p>
-    <w:p>
-      <w:pPr>
-        <w:spacing w:line="360" w:lineRule="auto"/>
-        <w:rPr>
-          <w:rFonts w:ascii="宋体" w:hAnsi="宋体" w:hint="eastAsia"/>
-          <w:sz w:val="24"/>
-        </w:rPr>
-      </w:pPr>
-    </w:p>
-    <w:p>
-      <w:pPr>
-        <w:spacing w:line="360" w:lineRule="auto"/>
-        <w:rPr>
-          <w:rFonts w:ascii="宋体" w:hAnsi="宋体"/>
-          <w:sz w:val="24"/>
-        </w:rPr>
-      </w:pPr>
-    </w:p>
-    <w:p>
-      <w:pPr>
-        <w:spacing w:line="360" w:lineRule="auto"/>
-        <w:rPr>
-          <w:rFonts w:ascii="宋体" w:hAnsi="宋体"/>
-          <w:sz w:val="24"/>
-        </w:rPr>
-      </w:pPr>
-    </w:p>
-    <w:p>
-      <w:pPr>
-        <w:spacing w:line="360" w:lineRule="auto"/>
-        <w:rPr>
-          <w:rFonts w:ascii="宋体" w:hAnsi="宋体"/>
-          <w:sz w:val="24"/>
-        </w:rPr>
-      </w:pPr>
-      <w:r>
-        <w:rPr>
-          <w:rFonts w:ascii="宋体" w:hAnsi="宋体" w:hint="eastAsia"/>
-          <w:noProof/>
-          <w:sz w:val="24"/>
-        </w:rPr>
-        <w:lastRenderedPageBreak/>
-        <w:drawing>
-          <wp:inline distT="0" distB="0" distL="0" distR="0">
-            <wp:extent cx="5274310" cy="1687927"/>
-            <wp:effectExtent l="0" t="0" r="2540" b="7620"/>
-            <wp:docPr id="1" name="图片 1"/>
-            <wp:cNvGraphicFramePr>
-              <a:graphicFrameLocks xmlns:a="http://schemas.openxmlformats.org/drawingml/2006/main" noChangeAspect="1"/>
-            </wp:cNvGraphicFramePr>
-            <a:graphic xmlns:a="http://schemas.openxmlformats.org/drawingml/2006/main">
-              <a:graphicData uri="http://schemas.openxmlformats.org/drawingml/2006/picture">
-                <pic:pic xmlns:pic="http://schemas.openxmlformats.org/drawingml/2006/picture">
-                  <pic:nvPicPr>
-                    <pic:cNvPr id="0" name="Picture 1"/>
-                    <pic:cNvPicPr>
-                      <a:picLocks noChangeAspect="1" noChangeArrowheads="1"/>
-                    </pic:cNvPicPr>
-                  </pic:nvPicPr>
-                  <pic:blipFill>
-                    <a:blip r:embed="rId10">
-                      <a:extLst>
-                        <a:ext uri="{28A0092B-C50C-407E-A947-70E740481C1C}">
-                          <a14:useLocalDpi xmlns:a14="http://schemas.microsoft.com/office/drawing/2010/main" val="0"/>
-                        </a:ext>
-                      </a:extLst>
-                    </a:blip>
-                    <a:srcRect/>
-                    <a:stretch>
-                      <a:fillRect/>
-                    </a:stretch>
-                  </pic:blipFill>
-                  <pic:spPr bwMode="auto">
-                    <a:xfrm>
-                      <a:off x="0" y="0"/>
-                      <a:ext cx="5274310" cy="1687927"/>
+                      <a:ext cx="5260340" cy="4671695"/>
                     </a:xfrm>
                     <a:prstGeom prst="rect">
                       <a:avLst/>
@@ -318,142 +242,6 @@
       <w:bookmarkStart w:id="0" w:name="_GoBack"/>
       <w:bookmarkEnd w:id="0"/>
     </w:p>
-    <w:p>
-      <w:pPr>
-        <w:spacing w:line="360" w:lineRule="auto"/>
-        <w:rPr>
-          <w:rFonts w:ascii="宋体" w:hAnsi="宋体"/>
-          <w:sz w:val="24"/>
-        </w:rPr>
-      </w:pPr>
-      <w:r>
-        <w:rPr>
-          <w:rFonts w:ascii="宋体" w:hAnsi="宋体" w:hint="eastAsia"/>
-          <w:noProof/>
-          <w:sz w:val="24"/>
-        </w:rPr>
-        <w:drawing>
-          <wp:inline distT="0" distB="0" distL="0" distR="0">
-            <wp:extent cx="5274310" cy="1892162"/>
-            <wp:effectExtent l="0" t="0" r="2540" b="0"/>
-            <wp:docPr id="2" name="图片 2"/>
-            <wp:cNvGraphicFramePr>
-              <a:graphicFrameLocks xmlns:a="http://schemas.openxmlformats.org/drawingml/2006/main" noChangeAspect="1"/>
-            </wp:cNvGraphicFramePr>
-            <a:graphic xmlns:a="http://schemas.openxmlformats.org/drawingml/2006/main">
-              <a:graphicData uri="http://schemas.openxmlformats.org/drawingml/2006/picture">
-                <pic:pic xmlns:pic="http://schemas.openxmlformats.org/drawingml/2006/picture">
-                  <pic:nvPicPr>
-                    <pic:cNvPr id="0" name="Picture 2"/>
-                    <pic:cNvPicPr>
-                      <a:picLocks noChangeAspect="1" noChangeArrowheads="1"/>
-                    </pic:cNvPicPr>
-                  </pic:nvPicPr>
-                  <pic:blipFill>
-                    <a:blip r:embed="rId11" cstate="print">
-                      <a:extLst>
-                        <a:ext uri="{28A0092B-C50C-407E-A947-70E740481C1C}">
-                          <a14:useLocalDpi xmlns:a14="http://schemas.microsoft.com/office/drawing/2010/main" val="0"/>
-                        </a:ext>
-                      </a:extLst>
-                    </a:blip>
-                    <a:srcRect/>
-                    <a:stretch>
-                      <a:fillRect/>
-                    </a:stretch>
-                  </pic:blipFill>
-                  <pic:spPr bwMode="auto">
-                    <a:xfrm>
-                      <a:off x="0" y="0"/>
-                      <a:ext cx="5274310" cy="1892162"/>
-                    </a:xfrm>
-                    <a:prstGeom prst="rect">
-                      <a:avLst/>
-                    </a:prstGeom>
-                    <a:noFill/>
-                    <a:ln>
-                      <a:noFill/>
-                    </a:ln>
-                  </pic:spPr>
-                </pic:pic>
-              </a:graphicData>
-            </a:graphic>
-          </wp:inline>
-        </w:drawing>
-      </w:r>
-    </w:p>
-    <w:p>
-      <w:pPr>
-        <w:spacing w:line="360" w:lineRule="auto"/>
-        <w:rPr>
-          <w:rFonts w:ascii="宋体" w:hAnsi="宋体" w:hint="eastAsia"/>
-          <w:sz w:val="24"/>
-        </w:rPr>
-      </w:pPr>
-      <w:r>
-        <w:rPr>
-          <w:rFonts w:ascii="宋体" w:hAnsi="宋体" w:hint="eastAsia"/>
-          <w:noProof/>
-          <w:sz w:val="24"/>
-        </w:rPr>
-        <w:drawing>
-          <wp:anchor distT="0" distB="0" distL="114300" distR="114300" simplePos="0" relativeHeight="251658240" behindDoc="0" locked="0" layoutInCell="1" allowOverlap="1">
-            <wp:simplePos x="0" y="0"/>
-            <wp:positionH relativeFrom="column">
-              <wp:posOffset>1083</wp:posOffset>
-            </wp:positionH>
-            <wp:positionV relativeFrom="paragraph">
-              <wp:posOffset>36330</wp:posOffset>
-            </wp:positionV>
-            <wp:extent cx="5274310" cy="1898144"/>
-            <wp:effectExtent l="0" t="0" r="2540" b="6985"/>
-            <wp:wrapTopAndBottom/>
-            <wp:docPr id="3" name="图片 3"/>
-            <wp:cNvGraphicFramePr>
-              <a:graphicFrameLocks xmlns:a="http://schemas.openxmlformats.org/drawingml/2006/main" noChangeAspect="1"/>
-            </wp:cNvGraphicFramePr>
-            <a:graphic xmlns:a="http://schemas.openxmlformats.org/drawingml/2006/main">
-              <a:graphicData uri="http://schemas.openxmlformats.org/drawingml/2006/picture">
-                <pic:pic xmlns:pic="http://schemas.openxmlformats.org/drawingml/2006/picture">
-                  <pic:nvPicPr>
-                    <pic:cNvPr id="0" name="Picture 3"/>
-                    <pic:cNvPicPr>
-                      <a:picLocks noChangeAspect="1" noChangeArrowheads="1"/>
-                    </pic:cNvPicPr>
-                  </pic:nvPicPr>
-                  <pic:blipFill>
-                    <a:blip r:embed="rId12" cstate="print">
-                      <a:extLst>
-                        <a:ext uri="{28A0092B-C50C-407E-A947-70E740481C1C}">
-                          <a14:useLocalDpi xmlns:a14="http://schemas.microsoft.com/office/drawing/2010/main" val="0"/>
-                        </a:ext>
-                      </a:extLst>
-                    </a:blip>
-                    <a:srcRect/>
-                    <a:stretch>
-                      <a:fillRect/>
-                    </a:stretch>
-                  </pic:blipFill>
-                  <pic:spPr bwMode="auto">
-                    <a:xfrm>
-                      <a:off x="0" y="0"/>
-                      <a:ext cx="5274310" cy="1898144"/>
-                    </a:xfrm>
-                    <a:prstGeom prst="rect">
-                      <a:avLst/>
-                    </a:prstGeom>
-                    <a:noFill/>
-                    <a:ln>
-                      <a:noFill/>
-                    </a:ln>
-                  </pic:spPr>
-                </pic:pic>
-              </a:graphicData>
-            </a:graphic>
-          </wp:anchor>
-        </w:drawing>
-      </w:r>
-    </w:p>
     <w:sectPr>
       <w:pgSz w:w="11906" w:h="16838"/>
       <w:pgMar w:top="1440" w:right="1800" w:bottom="1440" w:left="1800" w:header="851" w:footer="992" w:gutter="0"/>
@@ -464,46 +252,8 @@
 </w:document>
 </file>
 
-<file path=word/endnotes.xml><?xml version="1.0" encoding="utf-8"?>
-<w:endnotes xmlns:wpc="http://schemas.microsoft.com/office/word/2010/wordprocessingCanvas" xmlns:cx="http://schemas.microsoft.com/office/drawing/2014/chartex" xmlns:mc="http://schemas.openxmlformats.org/markup-compatibility/2006" xmlns:o="urn:schemas-microsoft-com:office:office" xmlns:r="http://schemas.openxmlformats.org/officeDocument/2006/relationships" xmlns:m="http://schemas.openxmlformats.org/officeDocument/2006/math" xmlns:v="urn:schemas-microsoft-com:vml" xmlns:wp14="http://schemas.microsoft.com/office/word/2010/wordprocessingDrawing" xmlns:wp="http://schemas.openxmlformats.org/drawingml/2006/wordprocessingDrawing" xmlns:w10="urn:schemas-microsoft-com:office:word" xmlns:w="http://schemas.openxmlformats.org/wordprocessingml/2006/main" xmlns:w14="http://schemas.microsoft.com/office/word/2010/wordml" xmlns:w15="http://schemas.microsoft.com/office/word/2012/wordml" xmlns:w16se="http://schemas.microsoft.com/office/word/2015/wordml/symex" xmlns:wpg="http://schemas.microsoft.com/office/word/2010/wordprocessingGroup" xmlns:wpi="http://schemas.microsoft.com/office/word/2010/wordprocessingInk" xmlns:wne="http://schemas.microsoft.com/office/word/2006/wordml" xmlns:wps="http://schemas.microsoft.com/office/word/2010/wordprocessingShape" mc:Ignorable="w14 w15 w16se wp14">
-  <w:endnote w:type="separator" w:id="-1">
-    <w:p>
-      <w:r>
-        <w:separator/>
-      </w:r>
-    </w:p>
-  </w:endnote>
-  <w:endnote w:type="continuationSeparator" w:id="0">
-    <w:p>
-      <w:r>
-        <w:continuationSeparator/>
-      </w:r>
-    </w:p>
-  </w:endnote>
-</w:endnotes>
-</file>
-
-<file path=word/footnotes.xml><?xml version="1.0" encoding="utf-8"?>
-<w:footnotes xmlns:wpc="http://schemas.microsoft.com/office/word/2010/wordprocessingCanvas" xmlns:cx="http://schemas.microsoft.com/office/drawing/2014/chartex" xmlns:mc="http://schemas.openxmlformats.org/markup-compatibility/2006" xmlns:o="urn:schemas-microsoft-com:office:office" xmlns:r="http://schemas.openxmlformats.org/officeDocument/2006/relationships" xmlns:m="http://schemas.openxmlformats.org/officeDocument/2006/math" xmlns:v="urn:schemas-microsoft-com:vml" xmlns:wp14="http://schemas.microsoft.com/office/word/2010/wordprocessingDrawing" xmlns:wp="http://schemas.openxmlformats.org/drawingml/2006/wordprocessingDrawing" xmlns:w10="urn:schemas-microsoft-com:office:word" xmlns:w="http://schemas.openxmlformats.org/wordprocessingml/2006/main" xmlns:w14="http://schemas.microsoft.com/office/word/2010/wordml" xmlns:w15="http://schemas.microsoft.com/office/word/2012/wordml" xmlns:w16se="http://schemas.microsoft.com/office/word/2015/wordml/symex" xmlns:wpg="http://schemas.microsoft.com/office/word/2010/wordprocessingGroup" xmlns:wpi="http://schemas.microsoft.com/office/word/2010/wordprocessingInk" xmlns:wne="http://schemas.microsoft.com/office/word/2006/wordml" xmlns:wps="http://schemas.microsoft.com/office/word/2010/wordprocessingShape" mc:Ignorable="w14 w15 w16se wp14">
-  <w:footnote w:type="separator" w:id="-1">
-    <w:p>
-      <w:r>
-        <w:separator/>
-      </w:r>
-    </w:p>
-  </w:footnote>
-  <w:footnote w:type="continuationSeparator" w:id="0">
-    <w:p>
-      <w:r>
-        <w:continuationSeparator/>
-      </w:r>
-    </w:p>
-  </w:footnote>
-</w:footnotes>
-</file>
-
 <file path=word/styles.xml><?xml version="1.0" encoding="utf-8"?>
-<w:styles xmlns:mc="http://schemas.openxmlformats.org/markup-compatibility/2006" xmlns:r="http://schemas.openxmlformats.org/officeDocument/2006/relationships" xmlns:w="http://schemas.openxmlformats.org/wordprocessingml/2006/main" xmlns:w14="http://schemas.microsoft.com/office/word/2010/wordml" xmlns:w15="http://schemas.microsoft.com/office/word/2012/wordml" xmlns:w16se="http://schemas.microsoft.com/office/word/2015/wordml/symex" mc:Ignorable="w14 w15 w16se">
+<w:styles xmlns:mc="http://schemas.openxmlformats.org/markup-compatibility/2006" xmlns:r="http://schemas.openxmlformats.org/officeDocument/2006/relationships" xmlns:w="http://schemas.openxmlformats.org/wordprocessingml/2006/main" xmlns:w14="http://schemas.microsoft.com/office/word/2010/wordml" xmlns:w15="http://schemas.microsoft.com/office/word/2012/wordml" mc:Ignorable="w14 w15">
   <w:docDefaults>
     <w:rPrDefault>
       <w:rPr>
@@ -516,7 +266,7 @@
     </w:rPrDefault>
     <w:pPrDefault/>
   </w:docDefaults>
-  <w:latentStyles w:defLockedState="0" w:defUIPriority="99" w:defSemiHidden="0" w:defUnhideWhenUsed="0" w:defQFormat="0" w:count="371">
+  <w:latentStyles w:defLockedState="0" w:defUIPriority="99" w:defSemiHidden="0" w:defUnhideWhenUsed="0" w:defQFormat="0" w:count="382">
     <w:lsdException w:name="Normal" w:uiPriority="0" w:qFormat="1"/>
     <w:lsdException w:name="heading 1" w:uiPriority="9" w:qFormat="1"/>
     <w:lsdException w:name="heading 2" w:semiHidden="1" w:uiPriority="9" w:unhideWhenUsed="1" w:qFormat="1"/>
@@ -622,7 +372,6 @@
     <w:lsdException w:name="HTML Sample" w:semiHidden="1" w:unhideWhenUsed="1"/>
     <w:lsdException w:name="HTML Typewriter" w:semiHidden="1" w:unhideWhenUsed="1"/>
     <w:lsdException w:name="HTML Variable" w:semiHidden="1" w:unhideWhenUsed="1"/>
-    <w:lsdException w:name="Normal Table" w:semiHidden="1" w:unhideWhenUsed="1"/>
     <w:lsdException w:name="annotation subject" w:semiHidden="1" w:unhideWhenUsed="1"/>
     <w:lsdException w:name="No List" w:semiHidden="1" w:unhideWhenUsed="1"/>
     <w:lsdException w:name="Outline List 1" w:semiHidden="1" w:unhideWhenUsed="1"/>
@@ -668,11 +417,9 @@
     <w:lsdException w:name="Table Subtle 1" w:semiHidden="1" w:unhideWhenUsed="1"/>
     <w:lsdException w:name="Table Subtle 2" w:semiHidden="1" w:unhideWhenUsed="1"/>
     <w:lsdException w:name="Table Web 1" w:semiHidden="1" w:unhideWhenUsed="1"/>
-    <w:lsdException w:name="Table Web 2" w:semiHidden="1" w:unhideWhenUsed="1"/>
     <w:lsdException w:name="Table Web 3" w:semiHidden="1" w:unhideWhenUsed="1"/>
     <w:lsdException w:name="Balloon Text" w:semiHidden="1" w:unhideWhenUsed="1"/>
     <w:lsdException w:name="Table Grid" w:uiPriority="39"/>
-    <w:lsdException w:name="Table Theme" w:semiHidden="1" w:unhideWhenUsed="1"/>
     <w:lsdException w:name="Placeholder Text" w:semiHidden="1"/>
     <w:lsdException w:name="No Spacing" w:uiPriority="1" w:qFormat="1"/>
     <w:lsdException w:name="Light Shading" w:uiPriority="60"/>
@@ -888,19 +635,16 @@
     <w:lsdException w:name="List Table 5 Dark Accent 6" w:uiPriority="50"/>
     <w:lsdException w:name="List Table 6 Colorful Accent 6" w:uiPriority="51"/>
     <w:lsdException w:name="List Table 7 Colorful Accent 6" w:uiPriority="52"/>
+    <w:lsdException w:name="Mention" w:semiHidden="1" w:unhideWhenUsed="1"/>
+    <w:lsdException w:name="Smart Hyperlink" w:semiHidden="1" w:unhideWhenUsed="1"/>
   </w:latentStyles>
   <w:style w:type="paragraph" w:default="1" w:styleId="a">
     <w:name w:val="Normal"/>
     <w:qFormat/>
-    <w:rsid w:val="00A01D60"/>
     <w:pPr>
       <w:widowControl w:val="0"/>
       <w:jc w:val="both"/>
     </w:pPr>
-    <w:rPr>
-      <w:rFonts w:ascii="Times New Roman" w:eastAsia="宋体" w:hAnsi="Times New Roman" w:cs="Times New Roman"/>
-      <w:szCs w:val="24"/>
-    </w:rPr>
   </w:style>
   <w:style w:type="character" w:default="1" w:styleId="a0">
     <w:name w:val="Default Paragraph Font"/>
@@ -928,73 +672,6 @@
     <w:uiPriority w:val="99"/>
     <w:semiHidden/>
     <w:unhideWhenUsed/>
-  </w:style>
-  <w:style w:type="paragraph" w:styleId="a3">
-    <w:name w:val="header"/>
-    <w:basedOn w:val="a"/>
-    <w:link w:val="a4"/>
-    <w:uiPriority w:val="99"/>
-    <w:unhideWhenUsed/>
-    <w:rsid w:val="00B612E2"/>
-    <w:pPr>
-      <w:pBdr>
-        <w:bottom w:val="single" w:sz="6" w:space="1" w:color="auto"/>
-      </w:pBdr>
-      <w:tabs>
-        <w:tab w:val="center" w:pos="4153"/>
-        <w:tab w:val="right" w:pos="8306"/>
-      </w:tabs>
-      <w:snapToGrid w:val="0"/>
-      <w:jc w:val="center"/>
-    </w:pPr>
-    <w:rPr>
-      <w:sz w:val="18"/>
-      <w:szCs w:val="18"/>
-    </w:rPr>
-  </w:style>
-  <w:style w:type="character" w:customStyle="1" w:styleId="a4">
-    <w:name w:val="页眉 字符"/>
-    <w:basedOn w:val="a0"/>
-    <w:link w:val="a3"/>
-    <w:uiPriority w:val="99"/>
-    <w:rsid w:val="00B612E2"/>
-    <w:rPr>
-      <w:rFonts w:ascii="Times New Roman" w:eastAsia="宋体" w:hAnsi="Times New Roman" w:cs="Times New Roman"/>
-      <w:sz w:val="18"/>
-      <w:szCs w:val="18"/>
-    </w:rPr>
-  </w:style>
-  <w:style w:type="paragraph" w:styleId="a5">
-    <w:name w:val="footer"/>
-    <w:basedOn w:val="a"/>
-    <w:link w:val="a6"/>
-    <w:uiPriority w:val="99"/>
-    <w:unhideWhenUsed/>
-    <w:rsid w:val="00B612E2"/>
-    <w:pPr>
-      <w:tabs>
-        <w:tab w:val="center" w:pos="4153"/>
-        <w:tab w:val="right" w:pos="8306"/>
-      </w:tabs>
-      <w:snapToGrid w:val="0"/>
-      <w:jc w:val="left"/>
-    </w:pPr>
-    <w:rPr>
-      <w:sz w:val="18"/>
-      <w:szCs w:val="18"/>
-    </w:rPr>
-  </w:style>
-  <w:style w:type="character" w:customStyle="1" w:styleId="a6">
-    <w:name w:val="页脚 字符"/>
-    <w:basedOn w:val="a0"/>
-    <w:link w:val="a5"/>
-    <w:uiPriority w:val="99"/>
-    <w:rsid w:val="00B612E2"/>
-    <w:rPr>
-      <w:rFonts w:ascii="Times New Roman" w:eastAsia="宋体" w:hAnsi="Times New Roman" w:cs="Times New Roman"/>
-      <w:sz w:val="18"/>
-      <w:szCs w:val="18"/>
-    </w:rPr>
   </w:style>
 </w:styles>
 </file>
@@ -1258,16 +935,4 @@
     </a:ext>
   </a:extLst>
 </a:theme>
-</file>
-
-<file path=customXml/item1.xml><?xml version="1.0" encoding="utf-8"?>
-<b:Sources xmlns:b="http://schemas.openxmlformats.org/officeDocument/2006/bibliography" xmlns="http://schemas.openxmlformats.org/officeDocument/2006/bibliography" SelectedStyle="\APASixthEditionOfficeOnline.xsl" StyleName="APA" Version="6"/>
-</file>
-
-<file path=customXml/itemProps1.xml><?xml version="1.0" encoding="utf-8"?>
-<ds:datastoreItem xmlns:ds="http://schemas.openxmlformats.org/officeDocument/2006/customXml" ds:itemID="{D1E84D2A-4116-4C7A-854E-380231F9EBBB}">
-  <ds:schemaRefs>
-    <ds:schemaRef ds:uri="http://schemas.openxmlformats.org/officeDocument/2006/bibliography"/>
-  </ds:schemaRefs>
-</ds:datastoreItem>
 </file>